--- a/Verkefnalysing/Verklysing.docx
+++ b/Verkefnalysing/Verklysing.docx
@@ -36,6 +36,90 @@
           <w:ilvl w:val="0"/>
           <w:numId w:val="1"/>
         </w:numPr>
+      </w:pPr>
+      <w:r>
+        <w:t>Flogið er til:</w:t>
+      </w:r>
+    </w:p>
+    <w:p>
+      <w:pPr>
+        <w:pStyle w:val="ListParagraph"/>
+        <w:numPr>
+          <w:ilvl w:val="1"/>
+          <w:numId w:val="1"/>
+        </w:numPr>
+      </w:pPr>
+      <w:r>
+        <w:t>Reykjavíkur á Íslandi</w:t>
+      </w:r>
+    </w:p>
+    <w:p>
+      <w:pPr>
+        <w:pStyle w:val="ListParagraph"/>
+        <w:numPr>
+          <w:ilvl w:val="1"/>
+          <w:numId w:val="1"/>
+        </w:numPr>
+      </w:pPr>
+      <w:r>
+        <w:t>Nuuk og Kulusuk á Grænlandi</w:t>
+      </w:r>
+    </w:p>
+    <w:p>
+      <w:pPr>
+        <w:pStyle w:val="ListParagraph"/>
+        <w:numPr>
+          <w:ilvl w:val="1"/>
+          <w:numId w:val="1"/>
+        </w:numPr>
+      </w:pPr>
+      <w:r>
+        <w:t>Þórshöfn í Færeyjum</w:t>
+      </w:r>
+    </w:p>
+    <w:p>
+      <w:pPr>
+        <w:pStyle w:val="ListParagraph"/>
+        <w:numPr>
+          <w:ilvl w:val="1"/>
+          <w:numId w:val="1"/>
+        </w:numPr>
+      </w:pPr>
+      <w:r>
+        <w:t>Tinwall á Hjaltlandseyjum</w:t>
+      </w:r>
+    </w:p>
+    <w:p>
+      <w:pPr>
+        <w:pStyle w:val="ListParagraph"/>
+        <w:numPr>
+          <w:ilvl w:val="1"/>
+          <w:numId w:val="1"/>
+        </w:numPr>
+      </w:pPr>
+      <w:r>
+        <w:t>Longyearbyen á Svalbarða</w:t>
+      </w:r>
+    </w:p>
+    <w:p>
+      <w:pPr>
+        <w:pStyle w:val="ListParagraph"/>
+        <w:numPr>
+          <w:ilvl w:val="0"/>
+          <w:numId w:val="1"/>
+        </w:numPr>
+      </w:pPr>
+      <w:r>
+        <w:t>Tengiliðir eru á hverjum áfangastað</w:t>
+      </w:r>
+    </w:p>
+    <w:p>
+      <w:pPr>
+        <w:pStyle w:val="ListParagraph"/>
+        <w:numPr>
+          <w:ilvl w:val="0"/>
+          <w:numId w:val="1"/>
+        </w:numPr>
         <w:rPr>
           <w:lang w:val="en-US"/>
         </w:rPr>
@@ -403,6 +487,26 @@
         <w:rPr>
           <w:lang w:val="en-US"/>
         </w:rPr>
+        <w:t>Einungis hægt að bóka farartæki við brottför frá Íslandi</w:t>
+      </w:r>
+    </w:p>
+    <w:p>
+      <w:pPr>
+        <w:pStyle w:val="ListParagraph"/>
+        <w:numPr>
+          <w:ilvl w:val="0"/>
+          <w:numId w:val="1"/>
+        </w:numPr>
+        <w:rPr>
+          <w:b/>
+          <w:bCs/>
+          <w:lang w:val="en-US"/>
+        </w:rPr>
+      </w:pPr>
+      <w:r>
+        <w:rPr>
+          <w:lang w:val="en-US"/>
+        </w:rPr>
         <w:t>Skrá og kalla fram upplýsingar um leigusamninga milli NaN Air og viðskiptavina</w:t>
       </w:r>
     </w:p>
@@ -485,6 +589,942 @@
         </w:rPr>
         <w:t>Starfsmaðurinn sem bjó til samninginn</w:t>
       </w:r>
+    </w:p>
+    <w:p>
+      <w:pPr>
+        <w:pStyle w:val="ListParagraph"/>
+        <w:numPr>
+          <w:ilvl w:val="0"/>
+          <w:numId w:val="1"/>
+        </w:numPr>
+        <w:rPr>
+          <w:b/>
+          <w:bCs/>
+          <w:lang w:val="en-US"/>
+        </w:rPr>
+      </w:pPr>
+      <w:r>
+        <w:rPr>
+          <w:lang w:val="en-US"/>
+        </w:rPr>
+        <w:t>Hugbúnaðurinn á að geta skráð starfsmenn og hvaða starfi þeir sinna</w:t>
+      </w:r>
+    </w:p>
+    <w:p>
+      <w:pPr>
+        <w:pStyle w:val="ListParagraph"/>
+        <w:numPr>
+          <w:ilvl w:val="0"/>
+          <w:numId w:val="1"/>
+        </w:numPr>
+        <w:rPr>
+          <w:b/>
+          <w:bCs/>
+          <w:lang w:val="en-US"/>
+        </w:rPr>
+      </w:pPr>
+      <w:r>
+        <w:rPr>
+          <w:lang w:val="en-US"/>
+        </w:rPr>
+        <w:t>Starfsmenn:</w:t>
+      </w:r>
+    </w:p>
+    <w:p>
+      <w:pPr>
+        <w:pStyle w:val="ListParagraph"/>
+        <w:numPr>
+          <w:ilvl w:val="1"/>
+          <w:numId w:val="1"/>
+        </w:numPr>
+        <w:rPr>
+          <w:b/>
+          <w:bCs/>
+          <w:lang w:val="en-US"/>
+        </w:rPr>
+      </w:pPr>
+      <w:r>
+        <w:rPr>
+          <w:lang w:val="en-US"/>
+        </w:rPr>
+        <w:t>Nafn</w:t>
+      </w:r>
+    </w:p>
+    <w:p>
+      <w:pPr>
+        <w:pStyle w:val="ListParagraph"/>
+        <w:numPr>
+          <w:ilvl w:val="1"/>
+          <w:numId w:val="1"/>
+        </w:numPr>
+        <w:rPr>
+          <w:b/>
+          <w:bCs/>
+          <w:lang w:val="en-US"/>
+        </w:rPr>
+      </w:pPr>
+      <w:r>
+        <w:rPr>
+          <w:lang w:val="en-US"/>
+        </w:rPr>
+        <w:lastRenderedPageBreak/>
+        <w:t>Kennitala</w:t>
+      </w:r>
+    </w:p>
+    <w:p>
+      <w:pPr>
+        <w:pStyle w:val="ListParagraph"/>
+        <w:numPr>
+          <w:ilvl w:val="1"/>
+          <w:numId w:val="1"/>
+        </w:numPr>
+        <w:rPr>
+          <w:b/>
+          <w:bCs/>
+          <w:lang w:val="en-US"/>
+        </w:rPr>
+      </w:pPr>
+      <w:r>
+        <w:rPr>
+          <w:lang w:val="en-US"/>
+        </w:rPr>
+        <w:t>Heimilisfang</w:t>
+      </w:r>
+    </w:p>
+    <w:p>
+      <w:pPr>
+        <w:pStyle w:val="ListParagraph"/>
+        <w:numPr>
+          <w:ilvl w:val="1"/>
+          <w:numId w:val="1"/>
+        </w:numPr>
+        <w:rPr>
+          <w:b/>
+          <w:bCs/>
+          <w:lang w:val="en-US"/>
+        </w:rPr>
+      </w:pPr>
+      <w:r>
+        <w:rPr>
+          <w:lang w:val="en-US"/>
+        </w:rPr>
+        <w:t>Heimasími</w:t>
+      </w:r>
+    </w:p>
+    <w:p>
+      <w:pPr>
+        <w:pStyle w:val="ListParagraph"/>
+        <w:numPr>
+          <w:ilvl w:val="1"/>
+          <w:numId w:val="1"/>
+        </w:numPr>
+        <w:rPr>
+          <w:b/>
+          <w:bCs/>
+          <w:lang w:val="en-US"/>
+        </w:rPr>
+      </w:pPr>
+      <w:r>
+        <w:rPr>
+          <w:lang w:val="en-US"/>
+        </w:rPr>
+        <w:t>Gsm-sími</w:t>
+      </w:r>
+    </w:p>
+    <w:p>
+      <w:pPr>
+        <w:pStyle w:val="ListParagraph"/>
+        <w:numPr>
+          <w:ilvl w:val="1"/>
+          <w:numId w:val="1"/>
+        </w:numPr>
+        <w:rPr>
+          <w:b/>
+          <w:bCs/>
+          <w:lang w:val="en-US"/>
+        </w:rPr>
+      </w:pPr>
+      <w:r>
+        <w:rPr>
+          <w:lang w:val="en-US"/>
+        </w:rPr>
+        <w:t>Netfang</w:t>
+      </w:r>
+    </w:p>
+    <w:p>
+      <w:pPr>
+        <w:pStyle w:val="ListParagraph"/>
+        <w:numPr>
+          <w:ilvl w:val="1"/>
+          <w:numId w:val="1"/>
+        </w:numPr>
+        <w:rPr>
+          <w:b/>
+          <w:bCs/>
+          <w:lang w:val="en-US"/>
+        </w:rPr>
+      </w:pPr>
+      <w:r>
+        <w:rPr>
+          <w:lang w:val="en-US"/>
+        </w:rPr>
+        <w:t>Hvar viðkomandi vinnur (Landfræðilega)</w:t>
+      </w:r>
+    </w:p>
+    <w:p>
+      <w:pPr>
+        <w:pStyle w:val="ListParagraph"/>
+        <w:numPr>
+          <w:ilvl w:val="0"/>
+          <w:numId w:val="1"/>
+        </w:numPr>
+        <w:rPr>
+          <w:b/>
+          <w:bCs/>
+          <w:lang w:val="en-US"/>
+        </w:rPr>
+      </w:pPr>
+      <w:r>
+        <w:rPr>
+          <w:lang w:val="en-US"/>
+        </w:rPr>
+        <w:t>Áfangastað:</w:t>
+      </w:r>
+    </w:p>
+    <w:p>
+      <w:pPr>
+        <w:pStyle w:val="ListParagraph"/>
+        <w:numPr>
+          <w:ilvl w:val="1"/>
+          <w:numId w:val="1"/>
+        </w:numPr>
+        <w:rPr>
+          <w:b/>
+          <w:bCs/>
+          <w:lang w:val="en-US"/>
+        </w:rPr>
+      </w:pPr>
+      <w:r>
+        <w:rPr>
+          <w:lang w:val="en-US"/>
+        </w:rPr>
+        <w:t>Land</w:t>
+      </w:r>
+    </w:p>
+    <w:p>
+      <w:pPr>
+        <w:pStyle w:val="ListParagraph"/>
+        <w:numPr>
+          <w:ilvl w:val="1"/>
+          <w:numId w:val="1"/>
+        </w:numPr>
+        <w:rPr>
+          <w:b/>
+          <w:bCs/>
+          <w:lang w:val="en-US"/>
+        </w:rPr>
+      </w:pPr>
+      <w:r>
+        <w:rPr>
+          <w:lang w:val="en-US"/>
+        </w:rPr>
+        <w:t>Flugvöll</w:t>
+      </w:r>
+    </w:p>
+    <w:p>
+      <w:pPr>
+        <w:pStyle w:val="ListParagraph"/>
+        <w:numPr>
+          <w:ilvl w:val="1"/>
+          <w:numId w:val="1"/>
+        </w:numPr>
+        <w:rPr>
+          <w:b/>
+          <w:bCs/>
+          <w:lang w:val="en-US"/>
+        </w:rPr>
+      </w:pPr>
+      <w:r>
+        <w:rPr>
+          <w:lang w:val="en-US"/>
+        </w:rPr>
+        <w:t>Símanúmer</w:t>
+      </w:r>
+    </w:p>
+    <w:p>
+      <w:pPr>
+        <w:pStyle w:val="ListParagraph"/>
+        <w:numPr>
+          <w:ilvl w:val="1"/>
+          <w:numId w:val="1"/>
+        </w:numPr>
+        <w:rPr>
+          <w:b/>
+          <w:bCs/>
+          <w:lang w:val="en-US"/>
+        </w:rPr>
+      </w:pPr>
+      <w:r>
+        <w:rPr>
+          <w:lang w:val="en-US"/>
+        </w:rPr>
+        <w:t>Opnunartími</w:t>
+      </w:r>
+    </w:p>
+    <w:p>
+      <w:pPr>
+        <w:pStyle w:val="ListParagraph"/>
+        <w:numPr>
+          <w:ilvl w:val="2"/>
+          <w:numId w:val="1"/>
+        </w:numPr>
+        <w:rPr>
+          <w:b/>
+          <w:bCs/>
+          <w:lang w:val="en-US"/>
+        </w:rPr>
+      </w:pPr>
+      <w:r>
+        <w:rPr>
+          <w:lang w:val="en-US"/>
+        </w:rPr>
+        <w:t>Breytilegt getur verið hvenær er opið því opnunartímar miðast við komur og brottfarir flugvéla NaN Air</w:t>
+      </w:r>
+    </w:p>
+    <w:p>
+      <w:pPr>
+        <w:pStyle w:val="ListParagraph"/>
+        <w:numPr>
+          <w:ilvl w:val="0"/>
+          <w:numId w:val="1"/>
+        </w:numPr>
+        <w:rPr>
+          <w:b/>
+          <w:bCs/>
+          <w:lang w:val="en-US"/>
+        </w:rPr>
+      </w:pPr>
+      <w:r>
+        <w:rPr>
+          <w:lang w:val="en-US"/>
+        </w:rPr>
+        <w:t>Farartæki:</w:t>
+      </w:r>
+    </w:p>
+    <w:p>
+      <w:pPr>
+        <w:pStyle w:val="ListParagraph"/>
+        <w:numPr>
+          <w:ilvl w:val="1"/>
+          <w:numId w:val="1"/>
+        </w:numPr>
+        <w:rPr>
+          <w:b/>
+          <w:bCs/>
+          <w:lang w:val="en-US"/>
+        </w:rPr>
+      </w:pPr>
+      <w:r>
+        <w:rPr>
+          <w:lang w:val="en-US"/>
+        </w:rPr>
+        <w:t>Öll farartæki þarf að aukðenna</w:t>
+      </w:r>
+    </w:p>
+    <w:p>
+      <w:pPr>
+        <w:pStyle w:val="ListParagraph"/>
+        <w:numPr>
+          <w:ilvl w:val="1"/>
+          <w:numId w:val="1"/>
+        </w:numPr>
+        <w:rPr>
+          <w:b/>
+          <w:bCs/>
+          <w:lang w:val="en-US"/>
+        </w:rPr>
+      </w:pPr>
+      <w:r>
+        <w:rPr>
+          <w:lang w:val="en-US"/>
+        </w:rPr>
+        <w:t>Skrá upplýsingar um ástand</w:t>
+      </w:r>
+    </w:p>
+    <w:p>
+      <w:pPr>
+        <w:pStyle w:val="ListParagraph"/>
+        <w:numPr>
+          <w:ilvl w:val="0"/>
+          <w:numId w:val="1"/>
+        </w:numPr>
+        <w:rPr>
+          <w:b/>
+          <w:bCs/>
+          <w:lang w:val="en-US"/>
+        </w:rPr>
+      </w:pPr>
+      <w:r>
+        <w:rPr>
+          <w:lang w:val="en-US"/>
+        </w:rPr>
+        <w:t>Leigusamningur:</w:t>
+      </w:r>
+    </w:p>
+    <w:p>
+      <w:pPr>
+        <w:pStyle w:val="ListParagraph"/>
+        <w:numPr>
+          <w:ilvl w:val="1"/>
+          <w:numId w:val="1"/>
+        </w:numPr>
+        <w:rPr>
+          <w:b/>
+          <w:bCs/>
+          <w:lang w:val="en-US"/>
+        </w:rPr>
+      </w:pPr>
+      <w:r>
+        <w:rPr>
+          <w:lang w:val="en-US"/>
+        </w:rPr>
+        <w:t>Stofna leigusamning</w:t>
+      </w:r>
+    </w:p>
+    <w:p>
+      <w:pPr>
+        <w:pStyle w:val="ListParagraph"/>
+        <w:numPr>
+          <w:ilvl w:val="2"/>
+          <w:numId w:val="1"/>
+        </w:numPr>
+        <w:rPr>
+          <w:b/>
+          <w:bCs/>
+          <w:lang w:val="en-US"/>
+        </w:rPr>
+      </w:pPr>
+      <w:r>
+        <w:rPr>
+          <w:lang w:val="en-US"/>
+        </w:rPr>
+        <w:t>Nafn</w:t>
+      </w:r>
+    </w:p>
+    <w:p>
+      <w:pPr>
+        <w:pStyle w:val="ListParagraph"/>
+        <w:numPr>
+          <w:ilvl w:val="2"/>
+          <w:numId w:val="1"/>
+        </w:numPr>
+        <w:rPr>
+          <w:b/>
+          <w:bCs/>
+          <w:lang w:val="en-US"/>
+        </w:rPr>
+      </w:pPr>
+      <w:r>
+        <w:rPr>
+          <w:lang w:val="en-US"/>
+        </w:rPr>
+        <w:t>Símanúmer</w:t>
+      </w:r>
+    </w:p>
+    <w:p>
+      <w:pPr>
+        <w:pStyle w:val="ListParagraph"/>
+        <w:numPr>
+          <w:ilvl w:val="2"/>
+          <w:numId w:val="1"/>
+        </w:numPr>
+        <w:rPr>
+          <w:b/>
+          <w:bCs/>
+          <w:lang w:val="en-US"/>
+        </w:rPr>
+      </w:pPr>
+      <w:r>
+        <w:rPr>
+          <w:lang w:val="en-US"/>
+        </w:rPr>
+        <w:t>Heimilisfang</w:t>
+      </w:r>
+    </w:p>
+    <w:p>
+      <w:pPr>
+        <w:pStyle w:val="ListParagraph"/>
+        <w:numPr>
+          <w:ilvl w:val="2"/>
+          <w:numId w:val="1"/>
+        </w:numPr>
+        <w:rPr>
+          <w:b/>
+          <w:bCs/>
+          <w:lang w:val="en-US"/>
+        </w:rPr>
+      </w:pPr>
+      <w:r>
+        <w:rPr>
+          <w:lang w:val="en-US"/>
+        </w:rPr>
+        <w:t>Tölvupóst leigjanda</w:t>
+      </w:r>
+    </w:p>
+    <w:p>
+      <w:pPr>
+        <w:pStyle w:val="ListParagraph"/>
+        <w:numPr>
+          <w:ilvl w:val="2"/>
+          <w:numId w:val="1"/>
+        </w:numPr>
+        <w:rPr>
+          <w:b/>
+          <w:bCs/>
+          <w:lang w:val="en-US"/>
+        </w:rPr>
+      </w:pPr>
+      <w:r>
+        <w:rPr>
+          <w:lang w:val="en-US"/>
+        </w:rPr>
+        <w:t>Tímabilið sem leigusamningur nær yfir og land</w:t>
+      </w:r>
+    </w:p>
+    <w:p>
+      <w:pPr>
+        <w:pStyle w:val="ListParagraph"/>
+        <w:numPr>
+          <w:ilvl w:val="2"/>
+          <w:numId w:val="1"/>
+        </w:numPr>
+        <w:rPr>
+          <w:b/>
+          <w:bCs/>
+          <w:lang w:val="en-US"/>
+        </w:rPr>
+      </w:pPr>
+      <w:r>
+        <w:rPr>
+          <w:lang w:val="en-US"/>
+        </w:rPr>
+        <w:t>Faratækið sem leigt er og ástand</w:t>
+      </w:r>
+    </w:p>
+    <w:p>
+      <w:pPr>
+        <w:pStyle w:val="ListParagraph"/>
+        <w:numPr>
+          <w:ilvl w:val="2"/>
+          <w:numId w:val="1"/>
+        </w:numPr>
+        <w:rPr>
+          <w:b/>
+          <w:bCs/>
+          <w:lang w:val="en-US"/>
+        </w:rPr>
+      </w:pPr>
+      <w:r>
+        <w:rPr>
+          <w:lang w:val="en-US"/>
+        </w:rPr>
+        <w:t>Starfsmaður sem afgreiddi samninginn og hvenær dags</w:t>
+      </w:r>
+    </w:p>
+    <w:p>
+      <w:pPr>
+        <w:pStyle w:val="ListParagraph"/>
+        <w:numPr>
+          <w:ilvl w:val="2"/>
+          <w:numId w:val="1"/>
+        </w:numPr>
+        <w:rPr>
+          <w:b/>
+          <w:bCs/>
+          <w:lang w:val="en-US"/>
+        </w:rPr>
+      </w:pPr>
+      <w:r>
+        <w:rPr>
+          <w:lang w:val="en-US"/>
+        </w:rPr>
+        <w:t>Skrá dagsetningu og tíma á afhendingu (útleigu) og móttöku (skilum) faratækis</w:t>
+      </w:r>
+    </w:p>
+    <w:p>
+      <w:pPr>
+        <w:pStyle w:val="ListParagraph"/>
+        <w:numPr>
+          <w:ilvl w:val="2"/>
+          <w:numId w:val="1"/>
+        </w:numPr>
+        <w:rPr>
+          <w:b/>
+          <w:bCs/>
+          <w:lang w:val="en-US"/>
+        </w:rPr>
+      </w:pPr>
+      <w:r>
+        <w:rPr>
+          <w:lang w:val="en-US"/>
+        </w:rPr>
+        <w:t>Taka fram bæði taxta og heildar upphæð greiðslu fyrir leigu á ökutæki</w:t>
+      </w:r>
+    </w:p>
+    <w:p>
+      <w:pPr>
+        <w:pStyle w:val="ListParagraph"/>
+        <w:numPr>
+          <w:ilvl w:val="2"/>
+          <w:numId w:val="1"/>
+        </w:numPr>
+        <w:rPr>
+          <w:b/>
+          <w:bCs/>
+          <w:lang w:val="en-US"/>
+        </w:rPr>
+      </w:pPr>
+      <w:r>
+        <w:rPr>
+          <w:b/>
+          <w:bCs/>
+          <w:lang w:val="en-US"/>
+        </w:rPr>
+        <w:t>Ekki er hægt að leigja út tæki sem er ekki í útleiguhæfu ástandi né leigja tveimur aðilum sama tæki á sama tíma</w:t>
+      </w:r>
+    </w:p>
+    <w:p>
+      <w:pPr>
+        <w:rPr>
+          <w:b/>
+          <w:bCs/>
+          <w:lang w:val="en-US"/>
+        </w:rPr>
+      </w:pPr>
+      <w:r>
+        <w:rPr>
+          <w:b/>
+          <w:bCs/>
+          <w:lang w:val="en-US"/>
+        </w:rPr>
+        <w:t>Aðrar kröfur til hugbúnaðar eru:</w:t>
+      </w:r>
+    </w:p>
+    <w:p>
+      <w:pPr>
+        <w:pStyle w:val="ListParagraph"/>
+        <w:numPr>
+          <w:ilvl w:val="0"/>
+          <w:numId w:val="1"/>
+        </w:numPr>
+        <w:rPr>
+          <w:lang w:val="en-US"/>
+        </w:rPr>
+      </w:pPr>
+      <w:r>
+        <w:rPr>
+          <w:lang w:val="en-US"/>
+        </w:rPr>
+        <w:t>Skrá nýja og lista upplýsingar starfsmenn.</w:t>
+      </w:r>
+    </w:p>
+    <w:p>
+      <w:pPr>
+        <w:pStyle w:val="ListParagraph"/>
+        <w:numPr>
+          <w:ilvl w:val="0"/>
+          <w:numId w:val="1"/>
+        </w:numPr>
+        <w:rPr>
+          <w:lang w:val="en-US"/>
+        </w:rPr>
+      </w:pPr>
+      <w:r>
+        <w:rPr>
+          <w:lang w:val="en-US"/>
+        </w:rPr>
+        <w:t>Finna og breyta upplýsingum um starfsmann (þó ekki nafni né kennitölu).</w:t>
+      </w:r>
+    </w:p>
+    <w:p>
+      <w:pPr>
+        <w:pStyle w:val="ListParagraph"/>
+        <w:numPr>
+          <w:ilvl w:val="0"/>
+          <w:numId w:val="1"/>
+        </w:numPr>
+        <w:rPr>
+          <w:lang w:val="en-US"/>
+        </w:rPr>
+      </w:pPr>
+      <w:r>
+        <w:rPr>
+          <w:lang w:val="en-US"/>
+        </w:rPr>
+        <w:t>Skrá ný og lista öll farartæki.</w:t>
+      </w:r>
+    </w:p>
+    <w:p>
+      <w:pPr>
+        <w:pStyle w:val="ListParagraph"/>
+        <w:numPr>
+          <w:ilvl w:val="0"/>
+          <w:numId w:val="1"/>
+        </w:numPr>
+        <w:rPr>
+          <w:lang w:val="en-US"/>
+        </w:rPr>
+      </w:pPr>
+      <w:r>
+        <w:rPr>
+          <w:lang w:val="en-US"/>
+        </w:rPr>
+        <w:t>Lista öll farartæki á hverjum stað og ástand þeirra.</w:t>
+      </w:r>
+    </w:p>
+    <w:p>
+      <w:pPr>
+        <w:pStyle w:val="ListParagraph"/>
+        <w:numPr>
+          <w:ilvl w:val="0"/>
+          <w:numId w:val="1"/>
+        </w:numPr>
+        <w:rPr>
+          <w:lang w:val="en-US"/>
+        </w:rPr>
+      </w:pPr>
+      <w:r>
+        <w:rPr>
+          <w:lang w:val="en-US"/>
+        </w:rPr>
+        <w:t>Lista öll farartæki á hverjum stað sem eru hæf og laus til útleigu.</w:t>
+      </w:r>
+    </w:p>
+    <w:p>
+      <w:pPr>
+        <w:pStyle w:val="ListParagraph"/>
+        <w:numPr>
+          <w:ilvl w:val="0"/>
+          <w:numId w:val="1"/>
+        </w:numPr>
+        <w:rPr>
+          <w:lang w:val="en-US"/>
+        </w:rPr>
+      </w:pPr>
+      <w:r>
+        <w:rPr>
+          <w:lang w:val="en-US"/>
+        </w:rPr>
+        <w:t>Breyta ástandi farartækis.</w:t>
+      </w:r>
+    </w:p>
+    <w:p>
+      <w:pPr>
+        <w:pStyle w:val="ListParagraph"/>
+        <w:numPr>
+          <w:ilvl w:val="0"/>
+          <w:numId w:val="1"/>
+        </w:numPr>
+        <w:rPr>
+          <w:lang w:val="en-US"/>
+        </w:rPr>
+      </w:pPr>
+      <w:r>
+        <w:rPr>
+          <w:lang w:val="en-US"/>
+        </w:rPr>
+        <w:t>Skrá nýja og lista alla leigusamninga þar sem fram kemur:</w:t>
+      </w:r>
+    </w:p>
+    <w:p>
+      <w:pPr>
+        <w:pStyle w:val="ListParagraph"/>
+        <w:numPr>
+          <w:ilvl w:val="1"/>
+          <w:numId w:val="1"/>
+        </w:numPr>
+        <w:rPr>
+          <w:lang w:val="en-US"/>
+        </w:rPr>
+      </w:pPr>
+      <w:r>
+        <w:rPr>
+          <w:lang w:val="en-US"/>
+        </w:rPr>
+        <w:t>Upplýsingar um leigjanda.</w:t>
+      </w:r>
+    </w:p>
+    <w:p>
+      <w:pPr>
+        <w:pStyle w:val="ListParagraph"/>
+        <w:numPr>
+          <w:ilvl w:val="1"/>
+          <w:numId w:val="1"/>
+        </w:numPr>
+        <w:rPr>
+          <w:lang w:val="en-US"/>
+        </w:rPr>
+      </w:pPr>
+      <w:r>
+        <w:rPr>
+          <w:lang w:val="en-US"/>
+        </w:rPr>
+        <w:t>Dagsetning á gerð samnings.</w:t>
+      </w:r>
+    </w:p>
+    <w:p>
+      <w:pPr>
+        <w:pStyle w:val="ListParagraph"/>
+        <w:numPr>
+          <w:ilvl w:val="1"/>
+          <w:numId w:val="1"/>
+        </w:numPr>
+        <w:rPr>
+          <w:lang w:val="en-US"/>
+        </w:rPr>
+      </w:pPr>
+      <w:r>
+        <w:rPr>
+          <w:lang w:val="en-US"/>
+        </w:rPr>
+        <w:t>Upplýsingar um farartækið.</w:t>
+      </w:r>
+    </w:p>
+    <w:p>
+      <w:pPr>
+        <w:pStyle w:val="ListParagraph"/>
+        <w:numPr>
+          <w:ilvl w:val="1"/>
+          <w:numId w:val="1"/>
+        </w:numPr>
+        <w:rPr>
+          <w:lang w:val="en-US"/>
+        </w:rPr>
+      </w:pPr>
+      <w:r>
+        <w:rPr>
+          <w:lang w:val="en-US"/>
+        </w:rPr>
+        <w:t>Gildistíma leigusamnings og land.</w:t>
+      </w:r>
+    </w:p>
+    <w:p>
+      <w:pPr>
+        <w:pStyle w:val="ListParagraph"/>
+        <w:numPr>
+          <w:ilvl w:val="1"/>
+          <w:numId w:val="1"/>
+        </w:numPr>
+        <w:rPr>
+          <w:lang w:val="en-US"/>
+        </w:rPr>
+      </w:pPr>
+      <w:r>
+        <w:rPr>
+          <w:lang w:val="en-US"/>
+        </w:rPr>
+        <w:t>Dagsetning og staðsetning á afhendingu farartækis (skráð við afhendingu).</w:t>
+      </w:r>
+    </w:p>
+    <w:p>
+      <w:pPr>
+        <w:pStyle w:val="ListParagraph"/>
+        <w:numPr>
+          <w:ilvl w:val="1"/>
+          <w:numId w:val="1"/>
+        </w:numPr>
+        <w:rPr>
+          <w:lang w:val="en-US"/>
+        </w:rPr>
+      </w:pPr>
+      <w:r>
+        <w:rPr>
+          <w:lang w:val="en-US"/>
+        </w:rPr>
+        <w:t>Dagsetning og staðsetning á móttöku farartækis (skráð við skil).</w:t>
+      </w:r>
+    </w:p>
+    <w:p>
+      <w:pPr>
+        <w:pStyle w:val="ListParagraph"/>
+        <w:numPr>
+          <w:ilvl w:val="0"/>
+          <w:numId w:val="1"/>
+        </w:numPr>
+        <w:rPr>
+          <w:lang w:val="en-US"/>
+        </w:rPr>
+      </w:pPr>
+      <w:r>
+        <w:rPr>
+          <w:lang w:val="en-US"/>
+        </w:rPr>
+        <w:lastRenderedPageBreak/>
+        <w:t>Finna og breyta gildistíma og/eða farartæki í leigusamning.</w:t>
+      </w:r>
+    </w:p>
+    <w:p>
+      <w:pPr>
+        <w:pStyle w:val="ListParagraph"/>
+        <w:numPr>
+          <w:ilvl w:val="0"/>
+          <w:numId w:val="1"/>
+        </w:numPr>
+        <w:rPr>
+          <w:lang w:val="en-US"/>
+        </w:rPr>
+      </w:pPr>
+      <w:r>
+        <w:rPr>
+          <w:lang w:val="en-US"/>
+        </w:rPr>
+        <w:t>Ógilda leigusamning.</w:t>
+      </w:r>
+    </w:p>
+    <w:p>
+      <w:pPr>
+        <w:pStyle w:val="ListParagraph"/>
+        <w:numPr>
+          <w:ilvl w:val="0"/>
+          <w:numId w:val="1"/>
+        </w:numPr>
+        <w:rPr>
+          <w:lang w:val="en-US"/>
+        </w:rPr>
+      </w:pPr>
+      <w:r>
+        <w:rPr>
+          <w:lang w:val="en-US"/>
+        </w:rPr>
+        <w:t>Skrá nýja og lista áfangastaði.</w:t>
+      </w:r>
+    </w:p>
+    <w:p>
+      <w:pPr>
+        <w:pStyle w:val="ListParagraph"/>
+        <w:numPr>
+          <w:ilvl w:val="0"/>
+          <w:numId w:val="1"/>
+        </w:numPr>
+        <w:rPr>
+          <w:lang w:val="en-US"/>
+        </w:rPr>
+      </w:pPr>
+      <w:r>
+        <w:rPr>
+          <w:lang w:val="en-US"/>
+        </w:rPr>
+        <w:t>Birta prentvæna útgáfu af leigusamningum.</w:t>
+      </w:r>
+    </w:p>
+    <w:p>
+      <w:pPr>
+        <w:rPr>
+          <w:b/>
+          <w:bCs/>
+          <w:lang w:val="en-US"/>
+        </w:rPr>
+      </w:pPr>
     </w:p>
     <w:p>
       <w:pPr>
@@ -660,7 +1700,7 @@
         <w:rFonts w:ascii="Wingdings" w:hAnsi="Wingdings" w:hint="default"/>
       </w:rPr>
     </w:lvl>
-    <w:lvl w:ilvl="3" w:tplc="04090001" w:tentative="1">
+    <w:lvl w:ilvl="3" w:tplc="04090001">
       <w:start w:val="1"/>
       <w:numFmt w:val="bullet"/>
       <w:lvlText w:val=""/>
